--- a/Assets/Misc/Questions.docx
+++ b/Assets/Misc/Questions.docx
@@ -166,8 +166,6 @@
       <w:r>
         <w:t>Rege</w:t>
       </w:r>
-      <w:bookmarkStart w:id="0" w:name="_GoBack"/>
-      <w:bookmarkEnd w:id="0"/>
       <w:proofErr w:type="spellEnd"/>
     </w:p>
     <w:p>
@@ -883,11 +881,17 @@
       <w:r>
         <w:t xml:space="preserve"> </w:t>
       </w:r>
+      <w:r>
+        <w:t>“</w:t>
+      </w:r>
       <w:proofErr w:type="spellStart"/>
       <w:r>
         <w:t>imperiu</w:t>
       </w:r>
       <w:proofErr w:type="spellEnd"/>
+      <w:r>
+        <w:t>”</w:t>
+      </w:r>
       <w:r>
         <w:t xml:space="preserve"> </w:t>
       </w:r>
@@ -1180,71 +1184,23 @@
       </w:r>
     </w:p>
     <w:p>
-      <w:proofErr w:type="spellStart"/>
-      <w:r>
-        <w:t>Faraonul</w:t>
-      </w:r>
-      <w:proofErr w:type="spellEnd"/>
-      <w:r>
-        <w:t xml:space="preserve"> </w:t>
-      </w:r>
-      <w:proofErr w:type="spellStart"/>
-      <w:r>
-        <w:t>reprezentat</w:t>
-      </w:r>
-      <w:proofErr w:type="spellEnd"/>
-      <w:r>
-        <w:t xml:space="preserve"> de </w:t>
-      </w:r>
-      <w:proofErr w:type="spellStart"/>
-      <w:r>
-        <w:t>masca</w:t>
-      </w:r>
-      <w:proofErr w:type="spellEnd"/>
-      <w:r>
-        <w:t xml:space="preserve"> </w:t>
-      </w:r>
-      <w:proofErr w:type="spellStart"/>
-      <w:r>
-        <w:t>mortuară</w:t>
-      </w:r>
-      <w:proofErr w:type="spellEnd"/>
-      <w:r>
-        <w:t xml:space="preserve"> </w:t>
-      </w:r>
-      <w:proofErr w:type="spellStart"/>
-      <w:r>
-        <w:t>seamană</w:t>
-      </w:r>
-      <w:proofErr w:type="spellEnd"/>
-      <w:r>
-        <w:t xml:space="preserve"> cu </w:t>
-      </w:r>
-      <w:proofErr w:type="spellStart"/>
-      <w:r>
-        <w:t>acest</w:t>
-      </w:r>
-      <w:proofErr w:type="spellEnd"/>
-      <w:r>
-        <w:t xml:space="preserve"> </w:t>
-      </w:r>
-      <w:proofErr w:type="spellStart"/>
-      <w:r>
-        <w:t>zeu</w:t>
-      </w:r>
-      <w:proofErr w:type="spellEnd"/>
-      <w:r>
-        <w:t xml:space="preserve"> </w:t>
-      </w:r>
-      <w:proofErr w:type="spellStart"/>
-      <w:r>
-        <w:t>egiptean</w:t>
-      </w:r>
-      <w:proofErr w:type="spellEnd"/>
+      <w:bookmarkStart w:id="0" w:name="_GoBack"/>
+      <w:proofErr w:type="spellStart"/>
+      <w:r>
+        <w:t>Masca</w:t>
+      </w:r>
+      <w:proofErr w:type="spellEnd"/>
+      <w:r>
+        <w:rPr>
+          <w:lang w:val="ro-RO"/>
+        </w:rPr>
+        <w:t xml:space="preserve"> mortuară a faraonului imită imaginea acestui zeu egiptean</w:t>
+      </w:r>
       <w:r>
         <w:t>:</w:t>
       </w:r>
     </w:p>
+    <w:bookmarkEnd w:id="0"/>
     <w:p>
       <w:pPr>
         <w:pStyle w:val="ListParagraph"/>
